--- a/Running OVS-DPDK PVP.docx
+++ b/Running OVS-DPDK PVP.docx
@@ -275,7 +275,23 @@
           <w:rFonts w:ascii="Calibri" w:eastAsia="Times New Roman" w:hAnsi="Calibri" w:cs="Calibri"/>
           <w:color w:val="000000"/>
         </w:rPr>
-        <w:t xml:space="preserve">/ovs-2.7-scripts </w:t>
+        <w:t>/</w:t>
+      </w:r>
+      <w:proofErr w:type="spellStart"/>
+      <w:r>
+        <w:rPr>
+          <w:rFonts w:ascii="Calibri" w:eastAsia="Times New Roman" w:hAnsi="Calibri" w:cs="Calibri"/>
+          <w:color w:val="000000"/>
+        </w:rPr>
+        <w:t>ovs</w:t>
+      </w:r>
+      <w:proofErr w:type="spellEnd"/>
+      <w:r>
+        <w:rPr>
+          <w:rFonts w:ascii="Calibri" w:eastAsia="Times New Roman" w:hAnsi="Calibri" w:cs="Calibri"/>
+          <w:color w:val="000000"/>
+        </w:rPr>
+        <w:t xml:space="preserve">-scripts </w:t>
       </w:r>
     </w:p>
     <w:p>
@@ -769,7 +785,21 @@
           <w:rFonts w:ascii="Calibri" w:eastAsia="Times New Roman" w:hAnsi="Calibri" w:cs="Calibri"/>
           <w:color w:val="000000"/>
         </w:rPr>
-        <w:t>Edit createports_pvp.sh to input the correct PCI ID for port creation:</w:t>
+        <w:t>Edit createports_pvp</w:t>
+      </w:r>
+      <w:r>
+        <w:rPr>
+          <w:rFonts w:ascii="Calibri" w:eastAsia="Times New Roman" w:hAnsi="Calibri" w:cs="Calibri"/>
+          <w:color w:val="000000"/>
+        </w:rPr>
+        <w:t>-2p</w:t>
+      </w:r>
+      <w:r>
+        <w:rPr>
+          <w:rFonts w:ascii="Calibri" w:eastAsia="Times New Roman" w:hAnsi="Calibri" w:cs="Calibri"/>
+          <w:color w:val="000000"/>
+        </w:rPr>
+        <w:t>.sh to input the correct PCI ID for port creation:</w:t>
       </w:r>
     </w:p>
     <w:p>
@@ -1008,7 +1038,21 @@
           <w:rFonts w:ascii="Calibri" w:eastAsia="Times New Roman" w:hAnsi="Calibri" w:cs="Calibri"/>
           <w:color w:val="000000"/>
         </w:rPr>
-        <w:t>Run createports_pvp.sh</w:t>
+        <w:t>Run createports_pvp</w:t>
+      </w:r>
+      <w:r>
+        <w:rPr>
+          <w:rFonts w:ascii="Calibri" w:eastAsia="Times New Roman" w:hAnsi="Calibri" w:cs="Calibri"/>
+          <w:color w:val="000000"/>
+        </w:rPr>
+        <w:t>-2p</w:t>
+      </w:r>
+      <w:r>
+        <w:rPr>
+          <w:rFonts w:ascii="Calibri" w:eastAsia="Times New Roman" w:hAnsi="Calibri" w:cs="Calibri"/>
+          <w:color w:val="000000"/>
+        </w:rPr>
+        <w:t>.sh</w:t>
       </w:r>
     </w:p>
     <w:p>
@@ -1258,7 +1302,21 @@
           <w:rFonts w:ascii="Calibri" w:eastAsia="Times New Roman" w:hAnsi="Calibri" w:cs="Calibri"/>
           <w:color w:val="000000"/>
         </w:rPr>
-        <w:t>Power on VM by running the following script: ./power_on_vm-vhost-user1.sh</w:t>
+        <w:t>Power on VM by running the following script: ./power_on_vm-vhost-user1</w:t>
+      </w:r>
+      <w:r>
+        <w:rPr>
+          <w:rFonts w:ascii="Calibri" w:eastAsia="Times New Roman" w:hAnsi="Calibri" w:cs="Calibri"/>
+          <w:color w:val="000000"/>
+        </w:rPr>
+        <w:t>-2p</w:t>
+      </w:r>
+      <w:r>
+        <w:rPr>
+          <w:rFonts w:ascii="Calibri" w:eastAsia="Times New Roman" w:hAnsi="Calibri" w:cs="Calibri"/>
+          <w:color w:val="000000"/>
+        </w:rPr>
+        <w:t>.sh</w:t>
       </w:r>
     </w:p>
     <w:p>
@@ -1348,7 +1406,7 @@
           <w:rFonts w:ascii="Calibri" w:eastAsia="Times New Roman" w:hAnsi="Calibri" w:cs="Calibri"/>
           <w:color w:val="000000"/>
         </w:rPr>
-        <w:t xml:space="preserve"> will show the VM. It would take time for the VM to boot up. Boot into the right kernel - for PRT choose PRT kernel; for </w:t>
+        <w:t xml:space="preserve"> will show the VM. Login to the </w:t>
       </w:r>
       <w:proofErr w:type="spellStart"/>
       <w:r>
@@ -1356,7 +1414,7 @@
           <w:rFonts w:ascii="Calibri" w:eastAsia="Times New Roman" w:hAnsi="Calibri" w:cs="Calibri"/>
           <w:color w:val="000000"/>
         </w:rPr>
-        <w:t>retpoline</w:t>
+        <w:t>vm</w:t>
       </w:r>
       <w:proofErr w:type="spellEnd"/>
       <w:r>
@@ -1364,23 +1422,14 @@
           <w:rFonts w:ascii="Calibri" w:eastAsia="Times New Roman" w:hAnsi="Calibri" w:cs="Calibri"/>
           <w:color w:val="000000"/>
         </w:rPr>
-        <w:t xml:space="preserve">, choose </w:t>
-      </w:r>
-      <w:proofErr w:type="spellStart"/>
-      <w:r>
-        <w:rPr>
-          <w:rFonts w:ascii="Calibri" w:eastAsia="Times New Roman" w:hAnsi="Calibri" w:cs="Calibri"/>
-          <w:color w:val="000000"/>
-        </w:rPr>
-        <w:t>retpoline</w:t>
-      </w:r>
-      <w:proofErr w:type="spellEnd"/>
-      <w:r>
-        <w:rPr>
-          <w:rFonts w:ascii="Calibri" w:eastAsia="Times New Roman" w:hAnsi="Calibri" w:cs="Calibri"/>
-          <w:color w:val="000000"/>
-        </w:rPr>
-        <w:t xml:space="preserve"> and for baseline (no patch), choose baseline. Leave it until you see the login screen</w:t>
+        <w:t xml:space="preserve"> with </w:t>
+      </w:r>
+      <w:r>
+        <w:rPr>
+          <w:rFonts w:ascii="Calibri" w:eastAsia="Times New Roman" w:hAnsi="Calibri" w:cs="Calibri"/>
+          <w:color w:val="000000"/>
+        </w:rPr>
+        <w:t>the following credential: root/passme123</w:t>
       </w:r>
     </w:p>
     <w:p>
@@ -1401,43 +1450,6 @@
           <w:rFonts w:ascii="Calibri" w:eastAsia="Times New Roman" w:hAnsi="Calibri" w:cs="Calibri"/>
           <w:color w:val="000000"/>
         </w:rPr>
-        <w:t xml:space="preserve">Login to the </w:t>
-      </w:r>
-      <w:proofErr w:type="spellStart"/>
-      <w:r>
-        <w:rPr>
-          <w:rFonts w:ascii="Calibri" w:eastAsia="Times New Roman" w:hAnsi="Calibri" w:cs="Calibri"/>
-          <w:color w:val="000000"/>
-        </w:rPr>
-        <w:t>vm</w:t>
-      </w:r>
-      <w:proofErr w:type="spellEnd"/>
-      <w:r>
-        <w:rPr>
-          <w:rFonts w:ascii="Calibri" w:eastAsia="Times New Roman" w:hAnsi="Calibri" w:cs="Calibri"/>
-          <w:color w:val="000000"/>
-        </w:rPr>
-        <w:t xml:space="preserve"> with the following credential: root/intel123</w:t>
-      </w:r>
-    </w:p>
-    <w:p>
-      <w:pPr>
-        <w:numPr>
-          <w:ilvl w:val="1"/>
-          <w:numId w:val="10"/>
-        </w:numPr>
-        <w:ind w:left="1555"/>
-        <w:textAlignment w:val="center"/>
-        <w:rPr>
-          <w:rFonts w:ascii="Calibri" w:eastAsia="Times New Roman" w:hAnsi="Calibri" w:cs="Calibri"/>
-          <w:color w:val="000000"/>
-        </w:rPr>
-      </w:pPr>
-      <w:r>
-        <w:rPr>
-          <w:rFonts w:ascii="Calibri" w:eastAsia="Times New Roman" w:hAnsi="Calibri" w:cs="Calibri"/>
-          <w:color w:val="000000"/>
-        </w:rPr>
         <w:t xml:space="preserve">In the VM /root directory, </w:t>
       </w:r>
       <w:proofErr w:type="spellStart"/>
@@ -1661,7 +1673,37 @@
           <w:rFonts w:ascii="Calibri" w:eastAsia="Times New Roman" w:hAnsi="Calibri" w:cs="Calibri"/>
           <w:color w:val="000000"/>
         </w:rPr>
-        <w:t>/ovs-2.7-scripts: ./addroutes_pvp.sh</w:t>
+        <w:t>/</w:t>
+      </w:r>
+      <w:proofErr w:type="spellStart"/>
+      <w:r>
+        <w:rPr>
+          <w:rFonts w:ascii="Calibri" w:eastAsia="Times New Roman" w:hAnsi="Calibri" w:cs="Calibri"/>
+          <w:color w:val="000000"/>
+        </w:rPr>
+        <w:t>ovs</w:t>
+      </w:r>
+      <w:proofErr w:type="spellEnd"/>
+      <w:r>
+        <w:rPr>
+          <w:rFonts w:ascii="Calibri" w:eastAsia="Times New Roman" w:hAnsi="Calibri" w:cs="Calibri"/>
+          <w:color w:val="000000"/>
+        </w:rPr>
+        <w:t>-scripts: ./addroutes_pvp</w:t>
+      </w:r>
+      <w:r>
+        <w:rPr>
+          <w:rFonts w:ascii="Calibri" w:eastAsia="Times New Roman" w:hAnsi="Calibri" w:cs="Calibri"/>
+          <w:color w:val="000000"/>
+        </w:rPr>
+        <w:t>-2p</w:t>
+      </w:r>
+      <w:r>
+        <w:rPr>
+          <w:rFonts w:ascii="Calibri" w:eastAsia="Times New Roman" w:hAnsi="Calibri" w:cs="Calibri"/>
+          <w:color w:val="000000"/>
+        </w:rPr>
+        <w:t>.sh</w:t>
       </w:r>
     </w:p>
     <w:p>
@@ -1987,7 +2029,7 @@
           <w:rFonts w:ascii="Calibri" w:eastAsia="Times New Roman" w:hAnsi="Calibri" w:cs="Calibri"/>
           <w:color w:val="000000"/>
         </w:rPr>
-        <w:t>Run RFC2544 with 0% packet loss or 0 frame loss with IMIX (unchanged) packet size. Run 2 iterations for the test.</w:t>
+        <w:t>Run RFC2544 with 0% packet loss or 0 frame loss.</w:t>
       </w:r>
     </w:p>
     <w:p>
@@ -2008,8 +2050,60 @@
           <w:rFonts w:ascii="Calibri" w:eastAsia="Times New Roman" w:hAnsi="Calibri" w:cs="Calibri"/>
           <w:color w:val="000000"/>
         </w:rPr>
-        <w:t>IXIA Traffic Profile for PVP:</w:t>
-      </w:r>
+        <w:t>Traffic Profile for PVP</w:t>
+      </w:r>
+      <w:r>
+        <w:rPr>
+          <w:rFonts w:ascii="Calibri" w:eastAsia="Times New Roman" w:hAnsi="Calibri" w:cs="Calibri"/>
+          <w:color w:val="000000"/>
+        </w:rPr>
+        <w:t xml:space="preserve"> for 4 DPDK Ports Configuration</w:t>
+      </w:r>
+      <w:bookmarkStart w:id="0" w:name="_GoBack"/>
+      <w:bookmarkEnd w:id="0"/>
+      <w:r>
+        <w:rPr>
+          <w:rFonts w:ascii="Calibri" w:eastAsia="Times New Roman" w:hAnsi="Calibri" w:cs="Calibri"/>
+          <w:color w:val="000000"/>
+        </w:rPr>
+        <w:t>:</w:t>
+      </w:r>
+    </w:p>
+    <w:p>
+      <w:pPr>
+        <w:textAlignment w:val="center"/>
+        <w:rPr>
+          <w:rFonts w:ascii="Calibri" w:eastAsia="Times New Roman" w:hAnsi="Calibri" w:cs="Calibri"/>
+          <w:color w:val="000000"/>
+        </w:rPr>
+      </w:pPr>
+    </w:p>
+    <w:p>
+      <w:pPr>
+        <w:textAlignment w:val="center"/>
+        <w:rPr>
+          <w:rFonts w:ascii="Calibri" w:eastAsia="Times New Roman" w:hAnsi="Calibri" w:cs="Calibri"/>
+          <w:color w:val="000000"/>
+        </w:rPr>
+      </w:pPr>
+    </w:p>
+    <w:p>
+      <w:pPr>
+        <w:textAlignment w:val="center"/>
+        <w:rPr>
+          <w:rFonts w:ascii="Calibri" w:eastAsia="Times New Roman" w:hAnsi="Calibri" w:cs="Calibri"/>
+          <w:color w:val="000000"/>
+        </w:rPr>
+      </w:pPr>
+    </w:p>
+    <w:p>
+      <w:pPr>
+        <w:textAlignment w:val="center"/>
+        <w:rPr>
+          <w:rFonts w:ascii="Calibri" w:eastAsia="Times New Roman" w:hAnsi="Calibri" w:cs="Calibri"/>
+          <w:color w:val="000000"/>
+        </w:rPr>
+      </w:pPr>
     </w:p>
     <w:p>
       <w:pPr>
@@ -3609,8 +3703,865 @@
         </w:rPr>
         <w:t> </w:t>
       </w:r>
-      <w:bookmarkStart w:id="0" w:name="_GoBack"/>
-      <w:bookmarkEnd w:id="0"/>
+    </w:p>
+    <w:p>
+      <w:pPr>
+        <w:pStyle w:val="NormalWeb"/>
+        <w:spacing w:before="0" w:beforeAutospacing="0" w:after="0" w:afterAutospacing="0"/>
+        <w:rPr>
+          <w:rFonts w:ascii="Calibri" w:hAnsi="Calibri" w:cs="Calibri"/>
+          <w:color w:val="000000"/>
+        </w:rPr>
+      </w:pPr>
+      <w:r>
+        <w:rPr>
+          <w:rFonts w:ascii="Calibri" w:hAnsi="Calibri" w:cs="Calibri"/>
+          <w:color w:val="000000"/>
+        </w:rPr>
+        <w:t>Traffic Profile for PVVP for 2 DPDK ports configuration:</w:t>
+      </w:r>
+    </w:p>
+    <w:tbl>
+      <w:tblPr>
+        <w:tblW w:w="9840" w:type="dxa"/>
+        <w:tblInd w:w="-245" w:type="dxa"/>
+        <w:tblLook w:val="04A0" w:firstRow="1" w:lastRow="0" w:firstColumn="1" w:lastColumn="0" w:noHBand="0" w:noVBand="1"/>
+      </w:tblPr>
+      <w:tblGrid>
+        <w:gridCol w:w="954"/>
+        <w:gridCol w:w="955"/>
+        <w:gridCol w:w="998"/>
+        <w:gridCol w:w="2411"/>
+        <w:gridCol w:w="1877"/>
+        <w:gridCol w:w="1350"/>
+        <w:gridCol w:w="1295"/>
+      </w:tblGrid>
+      <w:tr>
+        <w:trPr>
+          <w:trHeight w:val="612"/>
+        </w:trPr>
+        <w:tc>
+          <w:tcPr>
+            <w:tcW w:w="954" w:type="dxa"/>
+            <w:tcBorders>
+              <w:top w:val="single" w:sz="4" w:space="0" w:color="auto"/>
+              <w:left w:val="single" w:sz="4" w:space="0" w:color="auto"/>
+              <w:bottom w:val="single" w:sz="4" w:space="0" w:color="auto"/>
+              <w:right w:val="single" w:sz="4" w:space="0" w:color="auto"/>
+            </w:tcBorders>
+            <w:shd w:val="clear" w:color="000000" w:fill="D9D9D9"/>
+            <w:vAlign w:val="bottom"/>
+            <w:hideMark/>
+          </w:tcPr>
+          <w:p>
+            <w:pPr>
+              <w:rPr>
+                <w:rFonts w:ascii="Calibri" w:eastAsia="Times New Roman" w:hAnsi="Calibri" w:cs="Calibri"/>
+                <w:color w:val="000000"/>
+                <w:sz w:val="22"/>
+                <w:szCs w:val="22"/>
+              </w:rPr>
+            </w:pPr>
+            <w:proofErr w:type="spellStart"/>
+            <w:r>
+              <w:rPr>
+                <w:rFonts w:ascii="Calibri" w:eastAsia="Times New Roman" w:hAnsi="Calibri" w:cs="Calibri"/>
+                <w:color w:val="000000"/>
+                <w:sz w:val="22"/>
+                <w:szCs w:val="22"/>
+              </w:rPr>
+              <w:t>Tx</w:t>
+            </w:r>
+            <w:proofErr w:type="spellEnd"/>
+            <w:r>
+              <w:rPr>
+                <w:rFonts w:ascii="Calibri" w:eastAsia="Times New Roman" w:hAnsi="Calibri" w:cs="Calibri"/>
+                <w:color w:val="000000"/>
+                <w:sz w:val="22"/>
+                <w:szCs w:val="22"/>
+              </w:rPr>
+              <w:t xml:space="preserve"> Port</w:t>
+            </w:r>
+          </w:p>
+        </w:tc>
+        <w:tc>
+          <w:tcPr>
+            <w:tcW w:w="955" w:type="dxa"/>
+            <w:tcBorders>
+              <w:top w:val="single" w:sz="4" w:space="0" w:color="auto"/>
+              <w:left w:val="nil"/>
+              <w:bottom w:val="single" w:sz="4" w:space="0" w:color="auto"/>
+              <w:right w:val="single" w:sz="4" w:space="0" w:color="auto"/>
+            </w:tcBorders>
+            <w:shd w:val="clear" w:color="000000" w:fill="D9D9D9"/>
+            <w:vAlign w:val="bottom"/>
+            <w:hideMark/>
+          </w:tcPr>
+          <w:p>
+            <w:pPr>
+              <w:rPr>
+                <w:rFonts w:ascii="Calibri" w:eastAsia="Times New Roman" w:hAnsi="Calibri" w:cs="Calibri"/>
+                <w:color w:val="000000"/>
+                <w:sz w:val="22"/>
+                <w:szCs w:val="22"/>
+              </w:rPr>
+            </w:pPr>
+            <w:r>
+              <w:rPr>
+                <w:rFonts w:ascii="Calibri" w:eastAsia="Times New Roman" w:hAnsi="Calibri" w:cs="Calibri"/>
+                <w:color w:val="000000"/>
+                <w:sz w:val="22"/>
+                <w:szCs w:val="22"/>
+              </w:rPr>
+              <w:t>Rx Port</w:t>
+            </w:r>
+          </w:p>
+        </w:tc>
+        <w:tc>
+          <w:tcPr>
+            <w:tcW w:w="998" w:type="dxa"/>
+            <w:tcBorders>
+              <w:top w:val="single" w:sz="4" w:space="0" w:color="auto"/>
+              <w:left w:val="nil"/>
+              <w:bottom w:val="single" w:sz="4" w:space="0" w:color="auto"/>
+              <w:right w:val="single" w:sz="4" w:space="0" w:color="auto"/>
+            </w:tcBorders>
+            <w:shd w:val="clear" w:color="000000" w:fill="D9D9D9"/>
+            <w:vAlign w:val="bottom"/>
+            <w:hideMark/>
+          </w:tcPr>
+          <w:p>
+            <w:pPr>
+              <w:rPr>
+                <w:rFonts w:ascii="Calibri" w:eastAsia="Times New Roman" w:hAnsi="Calibri" w:cs="Calibri"/>
+                <w:color w:val="000000"/>
+                <w:sz w:val="22"/>
+                <w:szCs w:val="22"/>
+              </w:rPr>
+            </w:pPr>
+            <w:r>
+              <w:rPr>
+                <w:rFonts w:ascii="Calibri" w:eastAsia="Times New Roman" w:hAnsi="Calibri" w:cs="Calibri"/>
+                <w:color w:val="000000"/>
+                <w:sz w:val="22"/>
+                <w:szCs w:val="22"/>
+              </w:rPr>
+              <w:t>Ethernet Type</w:t>
+            </w:r>
+          </w:p>
+        </w:tc>
+        <w:tc>
+          <w:tcPr>
+            <w:tcW w:w="2411" w:type="dxa"/>
+            <w:tcBorders>
+              <w:top w:val="single" w:sz="4" w:space="0" w:color="auto"/>
+              <w:left w:val="nil"/>
+              <w:bottom w:val="single" w:sz="4" w:space="0" w:color="auto"/>
+              <w:right w:val="single" w:sz="4" w:space="0" w:color="auto"/>
+            </w:tcBorders>
+            <w:shd w:val="clear" w:color="000000" w:fill="D9D9D9"/>
+            <w:vAlign w:val="bottom"/>
+            <w:hideMark/>
+          </w:tcPr>
+          <w:p>
+            <w:pPr>
+              <w:rPr>
+                <w:rFonts w:ascii="Calibri" w:eastAsia="Times New Roman" w:hAnsi="Calibri" w:cs="Calibri"/>
+                <w:color w:val="000000"/>
+                <w:sz w:val="22"/>
+                <w:szCs w:val="22"/>
+              </w:rPr>
+            </w:pPr>
+            <w:r>
+              <w:rPr>
+                <w:rFonts w:ascii="Calibri" w:eastAsia="Times New Roman" w:hAnsi="Calibri" w:cs="Calibri"/>
+                <w:color w:val="000000"/>
+                <w:sz w:val="22"/>
+                <w:szCs w:val="22"/>
+              </w:rPr>
+              <w:t>SRC MAC</w:t>
+            </w:r>
+          </w:p>
+        </w:tc>
+        <w:tc>
+          <w:tcPr>
+            <w:tcW w:w="1877" w:type="dxa"/>
+            <w:tcBorders>
+              <w:top w:val="single" w:sz="4" w:space="0" w:color="auto"/>
+              <w:left w:val="nil"/>
+              <w:bottom w:val="single" w:sz="4" w:space="0" w:color="auto"/>
+              <w:right w:val="single" w:sz="4" w:space="0" w:color="auto"/>
+            </w:tcBorders>
+            <w:shd w:val="clear" w:color="000000" w:fill="D9D9D9"/>
+            <w:vAlign w:val="bottom"/>
+            <w:hideMark/>
+          </w:tcPr>
+          <w:p>
+            <w:pPr>
+              <w:rPr>
+                <w:rFonts w:ascii="Calibri" w:eastAsia="Times New Roman" w:hAnsi="Calibri" w:cs="Calibri"/>
+                <w:color w:val="000000"/>
+                <w:sz w:val="22"/>
+                <w:szCs w:val="22"/>
+              </w:rPr>
+            </w:pPr>
+            <w:r>
+              <w:rPr>
+                <w:rFonts w:ascii="Calibri" w:eastAsia="Times New Roman" w:hAnsi="Calibri" w:cs="Calibri"/>
+                <w:color w:val="000000"/>
+                <w:sz w:val="22"/>
+                <w:szCs w:val="22"/>
+              </w:rPr>
+              <w:t>DEST MAC</w:t>
+            </w:r>
+          </w:p>
+        </w:tc>
+        <w:tc>
+          <w:tcPr>
+            <w:tcW w:w="1350" w:type="dxa"/>
+            <w:tcBorders>
+              <w:top w:val="single" w:sz="4" w:space="0" w:color="auto"/>
+              <w:left w:val="nil"/>
+              <w:bottom w:val="single" w:sz="4" w:space="0" w:color="auto"/>
+              <w:right w:val="single" w:sz="4" w:space="0" w:color="auto"/>
+            </w:tcBorders>
+            <w:shd w:val="clear" w:color="000000" w:fill="D9D9D9"/>
+            <w:vAlign w:val="bottom"/>
+            <w:hideMark/>
+          </w:tcPr>
+          <w:p>
+            <w:pPr>
+              <w:rPr>
+                <w:rFonts w:ascii="Calibri" w:eastAsia="Times New Roman" w:hAnsi="Calibri" w:cs="Calibri"/>
+                <w:color w:val="000000"/>
+                <w:sz w:val="22"/>
+                <w:szCs w:val="22"/>
+              </w:rPr>
+            </w:pPr>
+            <w:r>
+              <w:rPr>
+                <w:rFonts w:ascii="Calibri" w:eastAsia="Times New Roman" w:hAnsi="Calibri" w:cs="Calibri"/>
+                <w:color w:val="000000"/>
+                <w:sz w:val="22"/>
+                <w:szCs w:val="22"/>
+              </w:rPr>
+              <w:t>SRC IP</w:t>
+            </w:r>
+          </w:p>
+        </w:tc>
+        <w:tc>
+          <w:tcPr>
+            <w:tcW w:w="1295" w:type="dxa"/>
+            <w:tcBorders>
+              <w:top w:val="single" w:sz="4" w:space="0" w:color="auto"/>
+              <w:left w:val="nil"/>
+              <w:bottom w:val="single" w:sz="4" w:space="0" w:color="auto"/>
+              <w:right w:val="single" w:sz="4" w:space="0" w:color="auto"/>
+            </w:tcBorders>
+            <w:shd w:val="clear" w:color="000000" w:fill="D9D9D9"/>
+            <w:vAlign w:val="bottom"/>
+            <w:hideMark/>
+          </w:tcPr>
+          <w:p>
+            <w:pPr>
+              <w:rPr>
+                <w:rFonts w:ascii="Calibri" w:eastAsia="Times New Roman" w:hAnsi="Calibri" w:cs="Calibri"/>
+                <w:color w:val="000000"/>
+                <w:sz w:val="22"/>
+                <w:szCs w:val="22"/>
+              </w:rPr>
+            </w:pPr>
+            <w:r>
+              <w:rPr>
+                <w:rFonts w:ascii="Calibri" w:eastAsia="Times New Roman" w:hAnsi="Calibri" w:cs="Calibri"/>
+                <w:color w:val="000000"/>
+                <w:sz w:val="22"/>
+                <w:szCs w:val="22"/>
+              </w:rPr>
+              <w:t>DEST IP</w:t>
+            </w:r>
+          </w:p>
+        </w:tc>
+      </w:tr>
+      <w:tr>
+        <w:trPr>
+          <w:trHeight w:val="852"/>
+        </w:trPr>
+        <w:tc>
+          <w:tcPr>
+            <w:tcW w:w="954" w:type="dxa"/>
+            <w:tcBorders>
+              <w:top w:val="nil"/>
+              <w:left w:val="single" w:sz="4" w:space="0" w:color="auto"/>
+              <w:bottom w:val="single" w:sz="4" w:space="0" w:color="auto"/>
+              <w:right w:val="single" w:sz="4" w:space="0" w:color="auto"/>
+            </w:tcBorders>
+            <w:shd w:val="clear" w:color="auto" w:fill="auto"/>
+            <w:vAlign w:val="bottom"/>
+            <w:hideMark/>
+          </w:tcPr>
+          <w:p>
+            <w:pPr>
+              <w:rPr>
+                <w:rFonts w:ascii="Calibri" w:eastAsia="Times New Roman" w:hAnsi="Calibri" w:cs="Calibri"/>
+                <w:color w:val="000000"/>
+                <w:sz w:val="22"/>
+                <w:szCs w:val="22"/>
+              </w:rPr>
+            </w:pPr>
+            <w:r>
+              <w:rPr>
+                <w:rFonts w:ascii="Calibri" w:eastAsia="Times New Roman" w:hAnsi="Calibri" w:cs="Calibri"/>
+                <w:color w:val="000000"/>
+                <w:sz w:val="22"/>
+                <w:szCs w:val="22"/>
+              </w:rPr>
+              <w:t>Port 1</w:t>
+            </w:r>
+          </w:p>
+        </w:tc>
+        <w:tc>
+          <w:tcPr>
+            <w:tcW w:w="955" w:type="dxa"/>
+            <w:tcBorders>
+              <w:top w:val="nil"/>
+              <w:left w:val="nil"/>
+              <w:bottom w:val="single" w:sz="4" w:space="0" w:color="auto"/>
+              <w:right w:val="single" w:sz="4" w:space="0" w:color="auto"/>
+            </w:tcBorders>
+            <w:shd w:val="clear" w:color="auto" w:fill="auto"/>
+            <w:vAlign w:val="bottom"/>
+            <w:hideMark/>
+          </w:tcPr>
+          <w:p>
+            <w:pPr>
+              <w:rPr>
+                <w:rFonts w:ascii="Calibri" w:eastAsia="Times New Roman" w:hAnsi="Calibri" w:cs="Calibri"/>
+                <w:color w:val="000000"/>
+                <w:sz w:val="22"/>
+                <w:szCs w:val="22"/>
+              </w:rPr>
+            </w:pPr>
+            <w:r>
+              <w:rPr>
+                <w:rFonts w:ascii="Calibri" w:eastAsia="Times New Roman" w:hAnsi="Calibri" w:cs="Calibri"/>
+                <w:color w:val="000000"/>
+                <w:sz w:val="22"/>
+                <w:szCs w:val="22"/>
+              </w:rPr>
+              <w:t>Port 2</w:t>
+            </w:r>
+          </w:p>
+        </w:tc>
+        <w:tc>
+          <w:tcPr>
+            <w:tcW w:w="998" w:type="dxa"/>
+            <w:tcBorders>
+              <w:top w:val="nil"/>
+              <w:left w:val="nil"/>
+              <w:bottom w:val="single" w:sz="4" w:space="0" w:color="auto"/>
+              <w:right w:val="single" w:sz="4" w:space="0" w:color="auto"/>
+            </w:tcBorders>
+            <w:shd w:val="clear" w:color="auto" w:fill="auto"/>
+            <w:vAlign w:val="bottom"/>
+            <w:hideMark/>
+          </w:tcPr>
+          <w:p>
+            <w:pPr>
+              <w:rPr>
+                <w:rFonts w:ascii="Calibri" w:eastAsia="Times New Roman" w:hAnsi="Calibri" w:cs="Calibri"/>
+                <w:color w:val="000000"/>
+                <w:sz w:val="22"/>
+                <w:szCs w:val="22"/>
+              </w:rPr>
+            </w:pPr>
+            <w:r>
+              <w:rPr>
+                <w:rFonts w:ascii="Calibri" w:eastAsia="Times New Roman" w:hAnsi="Calibri" w:cs="Calibri"/>
+                <w:color w:val="000000"/>
+                <w:sz w:val="22"/>
+                <w:szCs w:val="22"/>
+              </w:rPr>
+              <w:t>0x800</w:t>
+            </w:r>
+          </w:p>
+        </w:tc>
+        <w:tc>
+          <w:tcPr>
+            <w:tcW w:w="2411" w:type="dxa"/>
+            <w:tcBorders>
+              <w:top w:val="nil"/>
+              <w:left w:val="nil"/>
+              <w:bottom w:val="single" w:sz="4" w:space="0" w:color="auto"/>
+              <w:right w:val="single" w:sz="4" w:space="0" w:color="auto"/>
+            </w:tcBorders>
+            <w:shd w:val="clear" w:color="auto" w:fill="auto"/>
+            <w:vAlign w:val="bottom"/>
+            <w:hideMark/>
+          </w:tcPr>
+          <w:p>
+            <w:pPr>
+              <w:rPr>
+                <w:rFonts w:ascii="Calibri" w:eastAsia="Times New Roman" w:hAnsi="Calibri" w:cs="Calibri"/>
+                <w:color w:val="000000"/>
+                <w:sz w:val="22"/>
+                <w:szCs w:val="22"/>
+              </w:rPr>
+            </w:pPr>
+            <w:proofErr w:type="spellStart"/>
+            <w:r>
+              <w:rPr>
+                <w:rFonts w:ascii="Calibri" w:eastAsia="Times New Roman" w:hAnsi="Calibri" w:cs="Calibri"/>
+                <w:color w:val="000000"/>
+                <w:sz w:val="22"/>
+                <w:szCs w:val="22"/>
+              </w:rPr>
+              <w:t>NonRepeatableRandom</w:t>
+            </w:r>
+            <w:proofErr w:type="spellEnd"/>
+            <w:r>
+              <w:rPr>
+                <w:rFonts w:ascii="Calibri" w:eastAsia="Times New Roman" w:hAnsi="Calibri" w:cs="Calibri"/>
+                <w:color w:val="000000"/>
+                <w:sz w:val="22"/>
+                <w:szCs w:val="22"/>
+              </w:rPr>
+              <w:t xml:space="preserve">: 00:00:00:00:00:00, </w:t>
+            </w:r>
+            <w:proofErr w:type="spellStart"/>
+            <w:r>
+              <w:rPr>
+                <w:rFonts w:ascii="Calibri" w:eastAsia="Times New Roman" w:hAnsi="Calibri" w:cs="Calibri"/>
+                <w:color w:val="000000"/>
+                <w:sz w:val="22"/>
+                <w:szCs w:val="22"/>
+              </w:rPr>
+              <w:t>ff:ff:ff:ff:ff:ff</w:t>
+            </w:r>
+            <w:proofErr w:type="spellEnd"/>
+          </w:p>
+        </w:tc>
+        <w:tc>
+          <w:tcPr>
+            <w:tcW w:w="1877" w:type="dxa"/>
+            <w:tcBorders>
+              <w:top w:val="nil"/>
+              <w:left w:val="nil"/>
+              <w:bottom w:val="single" w:sz="4" w:space="0" w:color="auto"/>
+              <w:right w:val="single" w:sz="4" w:space="0" w:color="auto"/>
+            </w:tcBorders>
+            <w:shd w:val="clear" w:color="auto" w:fill="auto"/>
+            <w:vAlign w:val="bottom"/>
+            <w:hideMark/>
+          </w:tcPr>
+          <w:p>
+            <w:pPr>
+              <w:rPr>
+                <w:rFonts w:ascii="Calibri" w:eastAsia="Times New Roman" w:hAnsi="Calibri" w:cs="Calibri"/>
+                <w:color w:val="000000"/>
+                <w:sz w:val="22"/>
+                <w:szCs w:val="22"/>
+              </w:rPr>
+            </w:pPr>
+            <w:r>
+              <w:rPr>
+                <w:rFonts w:ascii="Calibri" w:eastAsia="Times New Roman" w:hAnsi="Calibri" w:cs="Calibri"/>
+                <w:color w:val="000000"/>
+                <w:sz w:val="22"/>
+                <w:szCs w:val="22"/>
+              </w:rPr>
+              <w:t>00:01:00:00:00:01</w:t>
+            </w:r>
+          </w:p>
+        </w:tc>
+        <w:tc>
+          <w:tcPr>
+            <w:tcW w:w="1350" w:type="dxa"/>
+            <w:tcBorders>
+              <w:top w:val="nil"/>
+              <w:left w:val="nil"/>
+              <w:bottom w:val="single" w:sz="4" w:space="0" w:color="auto"/>
+              <w:right w:val="single" w:sz="4" w:space="0" w:color="auto"/>
+            </w:tcBorders>
+            <w:shd w:val="clear" w:color="auto" w:fill="auto"/>
+            <w:vAlign w:val="bottom"/>
+            <w:hideMark/>
+          </w:tcPr>
+          <w:p>
+            <w:pPr>
+              <w:rPr>
+                <w:rFonts w:ascii="Calibri" w:eastAsia="Times New Roman" w:hAnsi="Calibri" w:cs="Calibri"/>
+                <w:color w:val="000000"/>
+                <w:sz w:val="22"/>
+                <w:szCs w:val="22"/>
+              </w:rPr>
+            </w:pPr>
+            <w:proofErr w:type="spellStart"/>
+            <w:r>
+              <w:rPr>
+                <w:rFonts w:ascii="Calibri" w:eastAsia="Times New Roman" w:hAnsi="Calibri" w:cs="Calibri"/>
+                <w:color w:val="000000"/>
+                <w:sz w:val="22"/>
+                <w:szCs w:val="22"/>
+              </w:rPr>
+              <w:t>Inc</w:t>
+            </w:r>
+            <w:proofErr w:type="spellEnd"/>
+            <w:r>
+              <w:rPr>
+                <w:rFonts w:ascii="Calibri" w:eastAsia="Times New Roman" w:hAnsi="Calibri" w:cs="Calibri"/>
+                <w:color w:val="000000"/>
+                <w:sz w:val="22"/>
+                <w:szCs w:val="22"/>
+              </w:rPr>
+              <w:t>: 1.1.1.0, 0.0.0.1, 500000</w:t>
+            </w:r>
+          </w:p>
+        </w:tc>
+        <w:tc>
+          <w:tcPr>
+            <w:tcW w:w="1295" w:type="dxa"/>
+            <w:tcBorders>
+              <w:top w:val="nil"/>
+              <w:left w:val="nil"/>
+              <w:bottom w:val="single" w:sz="4" w:space="0" w:color="auto"/>
+              <w:right w:val="single" w:sz="4" w:space="0" w:color="auto"/>
+            </w:tcBorders>
+            <w:shd w:val="clear" w:color="auto" w:fill="auto"/>
+            <w:vAlign w:val="bottom"/>
+            <w:hideMark/>
+          </w:tcPr>
+          <w:p>
+            <w:pPr>
+              <w:rPr>
+                <w:rFonts w:ascii="Calibri" w:eastAsia="Times New Roman" w:hAnsi="Calibri" w:cs="Calibri"/>
+                <w:color w:val="000000"/>
+                <w:sz w:val="22"/>
+                <w:szCs w:val="22"/>
+              </w:rPr>
+            </w:pPr>
+            <w:proofErr w:type="spellStart"/>
+            <w:r>
+              <w:rPr>
+                <w:rFonts w:ascii="Calibri" w:eastAsia="Times New Roman" w:hAnsi="Calibri" w:cs="Calibri"/>
+                <w:color w:val="000000"/>
+                <w:sz w:val="22"/>
+                <w:szCs w:val="22"/>
+              </w:rPr>
+              <w:t>Inc</w:t>
+            </w:r>
+            <w:proofErr w:type="spellEnd"/>
+            <w:r>
+              <w:rPr>
+                <w:rFonts w:ascii="Calibri" w:eastAsia="Times New Roman" w:hAnsi="Calibri" w:cs="Calibri"/>
+                <w:color w:val="000000"/>
+                <w:sz w:val="22"/>
+                <w:szCs w:val="22"/>
+              </w:rPr>
+              <w:t>: 2.1.1.0, 0.0.0.1, 500000</w:t>
+            </w:r>
+          </w:p>
+        </w:tc>
+      </w:tr>
+      <w:tr>
+        <w:trPr>
+          <w:trHeight w:val="792"/>
+        </w:trPr>
+        <w:tc>
+          <w:tcPr>
+            <w:tcW w:w="954" w:type="dxa"/>
+            <w:tcBorders>
+              <w:top w:val="nil"/>
+              <w:left w:val="single" w:sz="4" w:space="0" w:color="auto"/>
+              <w:bottom w:val="single" w:sz="4" w:space="0" w:color="auto"/>
+              <w:right w:val="single" w:sz="4" w:space="0" w:color="auto"/>
+            </w:tcBorders>
+            <w:shd w:val="clear" w:color="auto" w:fill="auto"/>
+            <w:vAlign w:val="bottom"/>
+            <w:hideMark/>
+          </w:tcPr>
+          <w:p>
+            <w:pPr>
+              <w:rPr>
+                <w:rFonts w:ascii="Calibri" w:eastAsia="Times New Roman" w:hAnsi="Calibri" w:cs="Calibri"/>
+                <w:color w:val="000000"/>
+                <w:sz w:val="22"/>
+                <w:szCs w:val="22"/>
+              </w:rPr>
+            </w:pPr>
+            <w:r>
+              <w:rPr>
+                <w:rFonts w:ascii="Calibri" w:eastAsia="Times New Roman" w:hAnsi="Calibri" w:cs="Calibri"/>
+                <w:color w:val="000000"/>
+                <w:sz w:val="22"/>
+                <w:szCs w:val="22"/>
+              </w:rPr>
+              <w:t xml:space="preserve">Port 4 </w:t>
+            </w:r>
+          </w:p>
+        </w:tc>
+        <w:tc>
+          <w:tcPr>
+            <w:tcW w:w="955" w:type="dxa"/>
+            <w:tcBorders>
+              <w:top w:val="nil"/>
+              <w:left w:val="nil"/>
+              <w:bottom w:val="single" w:sz="4" w:space="0" w:color="auto"/>
+              <w:right w:val="single" w:sz="4" w:space="0" w:color="auto"/>
+            </w:tcBorders>
+            <w:shd w:val="clear" w:color="auto" w:fill="auto"/>
+            <w:vAlign w:val="bottom"/>
+            <w:hideMark/>
+          </w:tcPr>
+          <w:p>
+            <w:pPr>
+              <w:rPr>
+                <w:rFonts w:ascii="Calibri" w:eastAsia="Times New Roman" w:hAnsi="Calibri" w:cs="Calibri"/>
+                <w:color w:val="000000"/>
+                <w:sz w:val="22"/>
+                <w:szCs w:val="22"/>
+              </w:rPr>
+            </w:pPr>
+            <w:r>
+              <w:rPr>
+                <w:rFonts w:ascii="Calibri" w:eastAsia="Times New Roman" w:hAnsi="Calibri" w:cs="Calibri"/>
+                <w:color w:val="000000"/>
+                <w:sz w:val="22"/>
+                <w:szCs w:val="22"/>
+              </w:rPr>
+              <w:t>Port 5</w:t>
+            </w:r>
+          </w:p>
+        </w:tc>
+        <w:tc>
+          <w:tcPr>
+            <w:tcW w:w="998" w:type="dxa"/>
+            <w:tcBorders>
+              <w:top w:val="nil"/>
+              <w:left w:val="nil"/>
+              <w:bottom w:val="single" w:sz="4" w:space="0" w:color="auto"/>
+              <w:right w:val="single" w:sz="4" w:space="0" w:color="auto"/>
+            </w:tcBorders>
+            <w:shd w:val="clear" w:color="auto" w:fill="auto"/>
+            <w:vAlign w:val="bottom"/>
+            <w:hideMark/>
+          </w:tcPr>
+          <w:p>
+            <w:pPr>
+              <w:rPr>
+                <w:rFonts w:ascii="Calibri" w:eastAsia="Times New Roman" w:hAnsi="Calibri" w:cs="Calibri"/>
+                <w:color w:val="000000"/>
+                <w:sz w:val="22"/>
+                <w:szCs w:val="22"/>
+              </w:rPr>
+            </w:pPr>
+            <w:r>
+              <w:rPr>
+                <w:rFonts w:ascii="Calibri" w:eastAsia="Times New Roman" w:hAnsi="Calibri" w:cs="Calibri"/>
+                <w:color w:val="000000"/>
+                <w:sz w:val="22"/>
+                <w:szCs w:val="22"/>
+              </w:rPr>
+              <w:t>0x800</w:t>
+            </w:r>
+          </w:p>
+        </w:tc>
+        <w:tc>
+          <w:tcPr>
+            <w:tcW w:w="2411" w:type="dxa"/>
+            <w:tcBorders>
+              <w:top w:val="nil"/>
+              <w:left w:val="nil"/>
+              <w:bottom w:val="single" w:sz="4" w:space="0" w:color="auto"/>
+              <w:right w:val="single" w:sz="4" w:space="0" w:color="auto"/>
+            </w:tcBorders>
+            <w:shd w:val="clear" w:color="auto" w:fill="auto"/>
+            <w:vAlign w:val="bottom"/>
+            <w:hideMark/>
+          </w:tcPr>
+          <w:p>
+            <w:pPr>
+              <w:rPr>
+                <w:rFonts w:ascii="Calibri" w:eastAsia="Times New Roman" w:hAnsi="Calibri" w:cs="Calibri"/>
+                <w:color w:val="000000"/>
+                <w:sz w:val="22"/>
+                <w:szCs w:val="22"/>
+              </w:rPr>
+            </w:pPr>
+            <w:proofErr w:type="spellStart"/>
+            <w:r>
+              <w:rPr>
+                <w:rFonts w:ascii="Calibri" w:eastAsia="Times New Roman" w:hAnsi="Calibri" w:cs="Calibri"/>
+                <w:color w:val="000000"/>
+                <w:sz w:val="22"/>
+                <w:szCs w:val="22"/>
+              </w:rPr>
+              <w:t>NonRepeatableRandom</w:t>
+            </w:r>
+            <w:proofErr w:type="spellEnd"/>
+            <w:r>
+              <w:rPr>
+                <w:rFonts w:ascii="Calibri" w:eastAsia="Times New Roman" w:hAnsi="Calibri" w:cs="Calibri"/>
+                <w:color w:val="000000"/>
+                <w:sz w:val="22"/>
+                <w:szCs w:val="22"/>
+              </w:rPr>
+              <w:t xml:space="preserve">: 00:00:00:00:00:00, </w:t>
+            </w:r>
+            <w:proofErr w:type="spellStart"/>
+            <w:r>
+              <w:rPr>
+                <w:rFonts w:ascii="Calibri" w:eastAsia="Times New Roman" w:hAnsi="Calibri" w:cs="Calibri"/>
+                <w:color w:val="000000"/>
+                <w:sz w:val="22"/>
+                <w:szCs w:val="22"/>
+              </w:rPr>
+              <w:t>ff:ff:ff:ff:ff:ff</w:t>
+            </w:r>
+            <w:proofErr w:type="spellEnd"/>
+          </w:p>
+        </w:tc>
+        <w:tc>
+          <w:tcPr>
+            <w:tcW w:w="1877" w:type="dxa"/>
+            <w:tcBorders>
+              <w:top w:val="nil"/>
+              <w:left w:val="nil"/>
+              <w:bottom w:val="single" w:sz="4" w:space="0" w:color="auto"/>
+              <w:right w:val="single" w:sz="4" w:space="0" w:color="auto"/>
+            </w:tcBorders>
+            <w:shd w:val="clear" w:color="auto" w:fill="auto"/>
+            <w:vAlign w:val="bottom"/>
+            <w:hideMark/>
+          </w:tcPr>
+          <w:p>
+            <w:pPr>
+              <w:rPr>
+                <w:rFonts w:ascii="Calibri" w:eastAsia="Times New Roman" w:hAnsi="Calibri" w:cs="Calibri"/>
+                <w:color w:val="000000"/>
+                <w:sz w:val="22"/>
+                <w:szCs w:val="22"/>
+              </w:rPr>
+            </w:pPr>
+            <w:r>
+              <w:rPr>
+                <w:rFonts w:ascii="Calibri" w:eastAsia="Times New Roman" w:hAnsi="Calibri" w:cs="Calibri"/>
+                <w:color w:val="000000"/>
+                <w:sz w:val="22"/>
+                <w:szCs w:val="22"/>
+              </w:rPr>
+              <w:t>00:04:00:00:00:04</w:t>
+            </w:r>
+          </w:p>
+        </w:tc>
+        <w:tc>
+          <w:tcPr>
+            <w:tcW w:w="1350" w:type="dxa"/>
+            <w:tcBorders>
+              <w:top w:val="nil"/>
+              <w:left w:val="nil"/>
+              <w:bottom w:val="single" w:sz="4" w:space="0" w:color="auto"/>
+              <w:right w:val="single" w:sz="4" w:space="0" w:color="auto"/>
+            </w:tcBorders>
+            <w:shd w:val="clear" w:color="auto" w:fill="auto"/>
+            <w:vAlign w:val="bottom"/>
+            <w:hideMark/>
+          </w:tcPr>
+          <w:p>
+            <w:pPr>
+              <w:rPr>
+                <w:rFonts w:ascii="Calibri" w:eastAsia="Times New Roman" w:hAnsi="Calibri" w:cs="Calibri"/>
+                <w:color w:val="000000"/>
+                <w:sz w:val="22"/>
+                <w:szCs w:val="22"/>
+              </w:rPr>
+            </w:pPr>
+            <w:proofErr w:type="spellStart"/>
+            <w:r>
+              <w:rPr>
+                <w:rFonts w:ascii="Calibri" w:eastAsia="Times New Roman" w:hAnsi="Calibri" w:cs="Calibri"/>
+                <w:color w:val="000000"/>
+                <w:sz w:val="22"/>
+                <w:szCs w:val="22"/>
+              </w:rPr>
+              <w:t>Inc</w:t>
+            </w:r>
+            <w:proofErr w:type="spellEnd"/>
+            <w:r>
+              <w:rPr>
+                <w:rFonts w:ascii="Calibri" w:eastAsia="Times New Roman" w:hAnsi="Calibri" w:cs="Calibri"/>
+                <w:color w:val="000000"/>
+                <w:sz w:val="22"/>
+                <w:szCs w:val="22"/>
+              </w:rPr>
+              <w:t>: 3.1.1.0, 0.0.0.1, 500000</w:t>
+            </w:r>
+          </w:p>
+        </w:tc>
+        <w:tc>
+          <w:tcPr>
+            <w:tcW w:w="1295" w:type="dxa"/>
+            <w:tcBorders>
+              <w:top w:val="nil"/>
+              <w:left w:val="nil"/>
+              <w:bottom w:val="single" w:sz="4" w:space="0" w:color="auto"/>
+              <w:right w:val="single" w:sz="4" w:space="0" w:color="auto"/>
+            </w:tcBorders>
+            <w:shd w:val="clear" w:color="auto" w:fill="auto"/>
+            <w:vAlign w:val="bottom"/>
+            <w:hideMark/>
+          </w:tcPr>
+          <w:p>
+            <w:pPr>
+              <w:rPr>
+                <w:rFonts w:ascii="Calibri" w:eastAsia="Times New Roman" w:hAnsi="Calibri" w:cs="Calibri"/>
+                <w:color w:val="000000"/>
+                <w:sz w:val="22"/>
+                <w:szCs w:val="22"/>
+              </w:rPr>
+            </w:pPr>
+            <w:proofErr w:type="spellStart"/>
+            <w:r>
+              <w:rPr>
+                <w:rFonts w:ascii="Calibri" w:eastAsia="Times New Roman" w:hAnsi="Calibri" w:cs="Calibri"/>
+                <w:color w:val="000000"/>
+                <w:sz w:val="22"/>
+                <w:szCs w:val="22"/>
+              </w:rPr>
+              <w:t>Inc</w:t>
+            </w:r>
+            <w:proofErr w:type="spellEnd"/>
+            <w:r>
+              <w:rPr>
+                <w:rFonts w:ascii="Calibri" w:eastAsia="Times New Roman" w:hAnsi="Calibri" w:cs="Calibri"/>
+                <w:color w:val="000000"/>
+                <w:sz w:val="22"/>
+                <w:szCs w:val="22"/>
+              </w:rPr>
+              <w:t>: 4.1.1.0, 0.0.0.1, 500000</w:t>
+            </w:r>
+          </w:p>
+        </w:tc>
+      </w:tr>
+    </w:tbl>
+    <w:p>
+      <w:pPr>
+        <w:pStyle w:val="NormalWeb"/>
+        <w:spacing w:before="0" w:beforeAutospacing="0" w:after="0" w:afterAutospacing="0"/>
+        <w:rPr>
+          <w:rFonts w:ascii="Calibri" w:hAnsi="Calibri" w:cs="Calibri"/>
+          <w:color w:val="000000"/>
+        </w:rPr>
+      </w:pPr>
+      <w:r>
+        <w:rPr>
+          <w:rFonts w:ascii="Calibri" w:hAnsi="Calibri" w:cs="Calibri"/>
+          <w:color w:val="000000"/>
+          <w:sz w:val="22"/>
+          <w:szCs w:val="22"/>
+        </w:rPr>
+        <w:t> </w:t>
+      </w:r>
     </w:p>
     <w:p>
       <w:pPr>
@@ -3627,46 +4578,7 @@
           <w:rFonts w:ascii="Calibri" w:hAnsi="Calibri" w:cs="Calibri"/>
           <w:color w:val="000000"/>
         </w:rPr>
-        <w:t> </w:t>
-      </w:r>
-    </w:p>
-    <w:p>
-      <w:pPr>
-        <w:pStyle w:val="NormalWeb"/>
-        <w:spacing w:before="0" w:beforeAutospacing="0" w:after="0" w:afterAutospacing="0"/>
-        <w:ind w:left="1015"/>
-        <w:rPr>
-          <w:rFonts w:ascii="Calibri" w:hAnsi="Calibri" w:cs="Calibri"/>
-          <w:color w:val="000000"/>
-          <w:sz w:val="22"/>
-          <w:szCs w:val="22"/>
-        </w:rPr>
-      </w:pPr>
-      <w:r>
-        <w:rPr>
-          <w:rFonts w:ascii="Calibri" w:hAnsi="Calibri" w:cs="Calibri"/>
-          <w:color w:val="000000"/>
-          <w:sz w:val="22"/>
-          <w:szCs w:val="22"/>
-        </w:rPr>
-        <w:t> </w:t>
-      </w:r>
-    </w:p>
-    <w:p>
-      <w:pPr>
-        <w:pStyle w:val="NormalWeb"/>
-        <w:spacing w:before="0" w:beforeAutospacing="0" w:after="0" w:afterAutospacing="0"/>
-        <w:ind w:left="1015"/>
-        <w:rPr>
-          <w:rFonts w:ascii="Calibri" w:hAnsi="Calibri" w:cs="Calibri"/>
-          <w:color w:val="000000"/>
-        </w:rPr>
-      </w:pPr>
-      <w:r>
-        <w:rPr>
-          <w:rFonts w:ascii="Calibri" w:hAnsi="Calibri" w:cs="Calibri"/>
-          <w:color w:val="000000"/>
-        </w:rPr>
+        <w:lastRenderedPageBreak/>
         <w:t> </w:t>
       </w:r>
     </w:p>
@@ -4591,6 +5503,7 @@
   <w:style w:type="character" w:default="1" w:styleId="DefaultParagraphFont">
     <w:name w:val="Default Paragraph Font"/>
     <w:uiPriority w:val="1"/>
+    <w:semiHidden/>
     <w:unhideWhenUsed/>
   </w:style>
   <w:style w:type="table" w:default="1" w:styleId="TableNormal">
